--- a/课堂笔记/安卓课堂笔记.docx
+++ b/课堂笔记/安卓课堂笔记.docx
@@ -15,15 +15,7 @@
         <w:ind w:firstLine="420"/>
       </w:pPr>
       <w:r>
-        <w:t>System.in可以代表输入设备，</w:t>
-      </w:r>
-      <w:proofErr w:type="spellStart"/>
-      <w:r>
-        <w:t>System.out</w:t>
-      </w:r>
-      <w:proofErr w:type="spellEnd"/>
-      <w:r>
-        <w:t>可以代表输出设备</w:t>
+        <w:t>System.in可以代表输入设备，System.out可以代表输出设备</w:t>
       </w:r>
     </w:p>
     <w:p>
@@ -44,22 +36,7 @@
       </w:r>
       <w:r>
         <w:tab/>
-        <w:t xml:space="preserve">a = </w:t>
-      </w:r>
-      <w:proofErr w:type="spellStart"/>
-      <w:proofErr w:type="gramStart"/>
-      <w:r>
-        <w:t>i</w:t>
-      </w:r>
-      <w:bookmarkStart w:id="0" w:name="_GoBack"/>
-      <w:bookmarkEnd w:id="0"/>
-      <w:r>
-        <w:t>nput.nextInt</w:t>
-      </w:r>
-      <w:proofErr w:type="spellEnd"/>
-      <w:proofErr w:type="gramEnd"/>
-      <w:r>
-        <w:t>();</w:t>
+        <w:t>a = input.nextInt();</w:t>
       </w:r>
     </w:p>
     <w:p>
@@ -78,156 +55,216 @@
         <w:ind w:firstLine="420"/>
       </w:pPr>
       <w:r>
-        <w:t>如果在</w:t>
-      </w:r>
-      <w:proofErr w:type="spellStart"/>
-      <w:r>
-        <w:t>myeclipse</w:t>
-      </w:r>
-      <w:proofErr w:type="spellEnd"/>
-      <w:r>
-        <w:t xml:space="preserve">建立了一个project,不管该类在哪个包下，File </w:t>
-      </w:r>
-      <w:proofErr w:type="spellStart"/>
-      <w:r>
-        <w:t>writename</w:t>
-      </w:r>
-      <w:proofErr w:type="spellEnd"/>
-      <w:r>
-        <w:t xml:space="preserve"> = new File("c.txt")中的相对路径都是相对于project的（C:\Users\Administrator\Workspaces\MyEclipse 10\project1.1\）</w:t>
+        <w:t>如果在myeclipse建立了一个project,不管该类在哪个包下，File writename = new File("c.txt")中的相对路径都是相对于project的（C:\Users\Administrator\Workspaces\MyEclipse 10\project1.1\）</w:t>
       </w:r>
     </w:p>
     <w:p/>
     <w:p>
+      <w:r>
+        <w:tab/>
+      </w:r>
+      <w:r>
+        <w:rPr>
+          <w:rFonts w:hint="eastAsia"/>
+        </w:rPr>
+        <w:t>获取当前目录</w:t>
+      </w:r>
+    </w:p>
+    <w:p>
+      <w:r>
+        <w:tab/>
+      </w:r>
+      <w:r>
+        <w:tab/>
+        <w:t>File f = new File(".");</w:t>
+      </w:r>
+    </w:p>
+    <w:p>
+      <w:r>
+        <w:tab/>
+      </w:r>
+      <w:r>
+        <w:tab/>
+        <w:t>String absolutePath = f.getAbsolutePath();</w:t>
+      </w:r>
+    </w:p>
+    <w:p>
+      <w:r>
+        <w:tab/>
+      </w:r>
+      <w:r>
+        <w:tab/>
+        <w:t>System.out.println(absolutePath);</w:t>
+      </w:r>
+    </w:p>
+    <w:p/>
+    <w:p>
+      <w:r>
+        <w:t>3</w:t>
+      </w:r>
+    </w:p>
+    <w:p>
+      <w:r>
+        <w:tab/>
+        <w:t>java.io.file提供了文件读取和写入的方法。</w:t>
+      </w:r>
+    </w:p>
+    <w:p>
+      <w:r>
+        <w:tab/>
+        <w:t xml:space="preserve">    可以创建一个file类对象，该file类对象可以代表一个文件，需要传入文件的路径。</w:t>
+      </w:r>
+    </w:p>
+    <w:p/>
+    <w:p>
+      <w:r>
+        <w:tab/>
+      </w:r>
+      <w:r>
+        <w:tab/>
+        <w:t>FileInputStream可以从文件中读取数据（file对象）</w:t>
+      </w:r>
+    </w:p>
+    <w:p/>
+    <w:p>
+      <w:r>
+        <w:tab/>
+      </w:r>
+      <w:r>
+        <w:tab/>
+        <w:t>FileOutputStream可以向文件中写入byte类型的数据</w:t>
+      </w:r>
+    </w:p>
+    <w:p/>
+    <w:p>
+      <w:r>
+        <w:tab/>
+      </w:r>
+      <w:r>
+        <w:tab/>
+        <w:t>InputStreamReader和OutputStreamReader实现了从字节流到字符流的转换，提高流的处理效率。</w:t>
+      </w:r>
+    </w:p>
+    <w:p/>
+    <w:p>
+      <w:r>
+        <w:tab/>
+      </w:r>
+      <w:r>
+        <w:tab/>
+        <w:t>BufferReader和BufferWriter 使用缓存字符流包装转换流可以提高处理效率</w:t>
+      </w:r>
+    </w:p>
+    <w:p/>
+    <w:p>
+      <w:r>
+        <w:tab/>
+        <w:t>基本思路：</w:t>
+      </w:r>
+    </w:p>
+    <w:p>
+      <w:r>
+        <w:tab/>
+      </w:r>
+      <w:r>
+        <w:tab/>
+        <w:t>获取file对象，使用FileInputStream流从file对象中读取数据，接着报它包装成字符流，接着是缓存流，提高读写效率。</w:t>
+      </w:r>
+    </w:p>
+    <w:p/>
+    <w:p/>
+    <w:p>
+      <w:r>
+        <w:t>4.</w:t>
+      </w:r>
+      <w:r>
+        <w:rPr>
+          <w:rFonts w:hint="eastAsia"/>
+        </w:rPr>
+        <w:t>安卓中可以通过设置元素的背景来设置元素的边框。</w:t>
+      </w:r>
+    </w:p>
+    <w:p>
       <w:pPr>
+        <w:ind w:left="420" w:firstLine="420"/>
         <w:rPr>
           <w:rFonts w:hint="eastAsia"/>
         </w:rPr>
       </w:pPr>
       <w:r>
-        <w:tab/>
-      </w:r>
-      <w:r>
-        <w:rPr>
-          <w:rFonts w:hint="eastAsia"/>
-        </w:rPr>
-        <w:t>获取当前目录</w:t>
-      </w:r>
-    </w:p>
-    <w:p>
-      <w:r>
-        <w:tab/>
-      </w:r>
-      <w:r>
-        <w:tab/>
-      </w:r>
-      <w:r>
-        <w:t xml:space="preserve">File f = new </w:t>
-      </w:r>
-      <w:proofErr w:type="gramStart"/>
-      <w:r>
-        <w:t>File(</w:t>
-      </w:r>
-      <w:proofErr w:type="gramEnd"/>
-      <w:r>
-        <w:t>".");</w:t>
-      </w:r>
-    </w:p>
-    <w:p>
-      <w:r>
-        <w:tab/>
-      </w:r>
-      <w:r>
-        <w:tab/>
-      </w:r>
-      <w:r>
-        <w:t xml:space="preserve">String </w:t>
-      </w:r>
-      <w:proofErr w:type="spellStart"/>
-      <w:r>
-        <w:t>absolutePath</w:t>
-      </w:r>
-      <w:proofErr w:type="spellEnd"/>
-      <w:r>
-        <w:t xml:space="preserve"> = </w:t>
-      </w:r>
-      <w:proofErr w:type="spellStart"/>
-      <w:proofErr w:type="gramStart"/>
-      <w:r>
-        <w:t>f.getAbsolutePath</w:t>
-      </w:r>
-      <w:proofErr w:type="spellEnd"/>
-      <w:proofErr w:type="gramEnd"/>
-      <w:r>
-        <w:t>();</w:t>
+        <w:rPr>
+          <w:rFonts w:hint="eastAsia"/>
+        </w:rPr>
+        <w:t>1.在dra</w:t>
+      </w:r>
+      <w:r>
+        <w:t>wable</w:t>
+      </w:r>
+      <w:r>
+        <w:rPr>
+          <w:rFonts w:hint="eastAsia"/>
+        </w:rPr>
+        <w:t>新建一个xml</w:t>
+      </w:r>
+      <w:r>
+        <w:t>(shape</w:t>
+      </w:r>
+      <w:r>
+        <w:rPr>
+          <w:rFonts w:hint="eastAsia"/>
+        </w:rPr>
+        <w:t>为根元素)</w:t>
       </w:r>
     </w:p>
     <w:p>
       <w:pPr>
-        <w:rPr>
-          <w:rFonts w:hint="eastAsia"/>
-        </w:rPr>
+        <w:ind w:left="420" w:firstLine="420"/>
       </w:pPr>
       <w:r>
-        <w:tab/>
-      </w:r>
-      <w:r>
-        <w:tab/>
-      </w:r>
-      <w:proofErr w:type="spellStart"/>
-      <w:r>
-        <w:t>Sy</w:t>
-      </w:r>
-      <w:r>
-        <w:t>stem.out.println</w:t>
-      </w:r>
-      <w:proofErr w:type="spellEnd"/>
-      <w:r>
-        <w:t>(</w:t>
-      </w:r>
-      <w:proofErr w:type="spellStart"/>
-      <w:r>
-        <w:t>absolutePath</w:t>
-      </w:r>
-      <w:proofErr w:type="spellEnd"/>
-      <w:r>
-        <w:t>);</w:t>
+        <w:rPr>
+          <w:rFonts w:hint="eastAsia"/>
+        </w:rPr>
+        <w:t>2.根据需要修改xml</w:t>
+      </w:r>
+    </w:p>
+    <w:p>
+      <w:pPr>
+        <w:ind w:left="420" w:firstLine="420"/>
+      </w:pPr>
+      <w:r>
+        <w:t>3.</w:t>
+      </w:r>
+      <w:r>
+        <w:rPr>
+          <w:rFonts w:hint="eastAsia"/>
+        </w:rPr>
+        <w:t>在UI中应用</w:t>
       </w:r>
     </w:p>
     <w:p/>
     <w:p>
       <w:r>
-        <w:t>3</w:t>
-      </w:r>
-    </w:p>
-    <w:p>
-      <w:r>
-        <w:tab/>
-      </w:r>
-      <w:proofErr w:type="spellStart"/>
-      <w:r>
-        <w:t>java.io.file</w:t>
-      </w:r>
-      <w:proofErr w:type="spellEnd"/>
-      <w:r>
-        <w:t>提供了文件读取和写入的方法。</w:t>
-      </w:r>
-    </w:p>
-    <w:p>
-      <w:r>
-        <w:tab/>
-        <w:t xml:space="preserve">    </w:t>
-      </w:r>
-      <w:r>
-        <w:t>可以创建一个file类对象，该file</w:t>
-      </w:r>
-      <w:proofErr w:type="gramStart"/>
-      <w:r>
-        <w:t>类对象</w:t>
-      </w:r>
-      <w:proofErr w:type="gramEnd"/>
-      <w:r>
-        <w:t>可以代表一个文件，需要传入文件的路径。</w:t>
+        <w:rPr>
+          <w:rFonts w:hint="eastAsia"/>
+        </w:rPr>
+        <w:t>5.Android的相对布局属性分类</w:t>
+      </w:r>
+    </w:p>
+    <w:p>
+      <w:r>
+        <w:tab/>
+      </w:r>
+      <w:r>
+        <w:tab/>
+      </w:r>
+      <w:r>
+        <w:tab/>
+      </w:r>
+      <w:r>
+        <w:rPr>
+          <w:rFonts w:hint="eastAsia"/>
+        </w:rPr>
+        <w:t>根据兄弟元素</w:t>
       </w:r>
     </w:p>
     <w:p>
@@ -236,151 +273,28 @@
           <w:rFonts w:hint="eastAsia"/>
         </w:rPr>
       </w:pPr>
-    </w:p>
-    <w:p>
-      <w:r>
-        <w:tab/>
-      </w:r>
-      <w:r>
-        <w:tab/>
-      </w:r>
-      <w:proofErr w:type="spellStart"/>
-      <w:r>
-        <w:t>FileInputStream</w:t>
-      </w:r>
-      <w:proofErr w:type="spellEnd"/>
-      <w:r>
-        <w:t>可以从文件中读取数据（file对象）</w:t>
-      </w:r>
-    </w:p>
-    <w:p>
-      <w:pPr>
-        <w:rPr>
-          <w:rFonts w:hint="eastAsia"/>
-        </w:rPr>
-      </w:pPr>
-    </w:p>
-    <w:p>
-      <w:r>
-        <w:tab/>
-      </w:r>
-      <w:r>
-        <w:tab/>
-      </w:r>
-      <w:proofErr w:type="spellStart"/>
-      <w:r>
-        <w:t>FileOutputStream</w:t>
-      </w:r>
-      <w:proofErr w:type="spellEnd"/>
-      <w:r>
-        <w:t>可以</w:t>
-      </w:r>
-      <w:proofErr w:type="gramStart"/>
-      <w:r>
-        <w:t>向文件</w:t>
-      </w:r>
-      <w:proofErr w:type="gramEnd"/>
-      <w:r>
-        <w:t>中写入byte类型的数据</w:t>
-      </w:r>
-    </w:p>
-    <w:p>
-      <w:pPr>
-        <w:rPr>
-          <w:rFonts w:hint="eastAsia"/>
-        </w:rPr>
-      </w:pPr>
-    </w:p>
-    <w:p>
-      <w:r>
-        <w:tab/>
-      </w:r>
-      <w:r>
-        <w:tab/>
-      </w:r>
-      <w:proofErr w:type="spellStart"/>
-      <w:r>
-        <w:t>InputStreamReader</w:t>
-      </w:r>
-      <w:proofErr w:type="spellEnd"/>
-      <w:r>
-        <w:t>和</w:t>
-      </w:r>
-      <w:proofErr w:type="spellStart"/>
-      <w:r>
-        <w:t>OutputStreamReader</w:t>
-      </w:r>
-      <w:proofErr w:type="spellEnd"/>
-      <w:r>
-        <w:t>实现了从字节流到字符流的转换，提高流的处理效率。</w:t>
-      </w:r>
-    </w:p>
-    <w:p>
-      <w:pPr>
-        <w:rPr>
-          <w:rFonts w:hint="eastAsia"/>
-        </w:rPr>
-      </w:pPr>
-    </w:p>
-    <w:p>
-      <w:r>
-        <w:tab/>
-      </w:r>
-      <w:r>
-        <w:tab/>
-      </w:r>
-      <w:proofErr w:type="spellStart"/>
-      <w:r>
-        <w:t>BufferReader</w:t>
-      </w:r>
-      <w:proofErr w:type="spellEnd"/>
-      <w:r>
-        <w:t>和</w:t>
-      </w:r>
-      <w:proofErr w:type="spellStart"/>
-      <w:r>
-        <w:t>BufferWriter</w:t>
-      </w:r>
-      <w:proofErr w:type="spellEnd"/>
-      <w:r>
-        <w:t xml:space="preserve"> 使用缓存字符流包装转换流可以提高处理效率</w:t>
-      </w:r>
-    </w:p>
-    <w:p/>
-    <w:p>
-      <w:pPr>
-        <w:rPr>
-          <w:rFonts w:hint="eastAsia"/>
-        </w:rPr>
-      </w:pPr>
-      <w:r>
-        <w:tab/>
-        <w:t>基本思路：</w:t>
-      </w:r>
-    </w:p>
-    <w:p>
-      <w:r>
-        <w:tab/>
-      </w:r>
-      <w:r>
-        <w:tab/>
-        <w:t>获取file对象，使用</w:t>
-      </w:r>
-      <w:proofErr w:type="spellStart"/>
-      <w:r>
-        <w:t>FileInputStream</w:t>
-      </w:r>
-      <w:proofErr w:type="spellEnd"/>
-      <w:r>
-        <w:t>流从file对象中读取数据，</w:t>
-      </w:r>
-      <w:proofErr w:type="gramStart"/>
-      <w:r>
-        <w:t>接着报它包装</w:t>
-      </w:r>
-      <w:proofErr w:type="gramEnd"/>
-      <w:r>
-        <w:t>成字符流，接着是缓存流，提高读写效率。</w:t>
+      <w:r>
+        <w:tab/>
+      </w:r>
+      <w:r>
+        <w:tab/>
+      </w:r>
+      <w:r>
+        <w:tab/>
+      </w:r>
+      <w:r>
+        <w:rPr>
+          <w:rFonts w:hint="eastAsia"/>
+        </w:rPr>
+        <w:t>根据父元素（属性多没关系，可以分类进行</w:t>
+      </w:r>
+      <w:bookmarkStart w:id="0" w:name="_GoBack"/>
+      <w:bookmarkEnd w:id="0"/>
+      <w:r>
+        <w:rPr>
+          <w:rFonts w:hint="eastAsia"/>
+        </w:rPr>
+        <w:t>）</w:t>
       </w:r>
     </w:p>
     <w:sectPr>
@@ -391,6 +305,44 @@
     </w:sectPr>
   </w:body>
 </w:document>
+</file>
+
+<file path=word/endnotes.xml><?xml version="1.0" encoding="utf-8"?>
+<w:endnotes xmlns:wpc="http://schemas.microsoft.com/office/word/2010/wordprocessingCanvas" xmlns:cx="http://schemas.microsoft.com/office/drawing/2014/chartex" xmlns:mc="http://schemas.openxmlformats.org/markup-compatibility/2006" xmlns:o="urn:schemas-microsoft-com:office:office" xmlns:r="http://schemas.openxmlformats.org/officeDocument/2006/relationships" xmlns:m="http://schemas.openxmlformats.org/officeDocument/2006/math" xmlns:v="urn:schemas-microsoft-com:vml" xmlns:wp14="http://schemas.microsoft.com/office/word/2010/wordprocessingDrawing" xmlns:wp="http://schemas.openxmlformats.org/drawingml/2006/wordprocessingDrawing" xmlns:w10="urn:schemas-microsoft-com:office:word" xmlns:w="http://schemas.openxmlformats.org/wordprocessingml/2006/main" xmlns:w14="http://schemas.microsoft.com/office/word/2010/wordml" xmlns:w15="http://schemas.microsoft.com/office/word/2012/wordml" xmlns:w16se="http://schemas.microsoft.com/office/word/2015/wordml/symex" xmlns:wpg="http://schemas.microsoft.com/office/word/2010/wordprocessingGroup" xmlns:wpi="http://schemas.microsoft.com/office/word/2010/wordprocessingInk" xmlns:wne="http://schemas.microsoft.com/office/word/2006/wordml" xmlns:wps="http://schemas.microsoft.com/office/word/2010/wordprocessingShape" mc:Ignorable="w14 w15 w16se wp14">
+  <w:endnote w:type="separator" w:id="-1">
+    <w:p>
+      <w:r>
+        <w:separator/>
+      </w:r>
+    </w:p>
+  </w:endnote>
+  <w:endnote w:type="continuationSeparator" w:id="0">
+    <w:p>
+      <w:r>
+        <w:continuationSeparator/>
+      </w:r>
+    </w:p>
+  </w:endnote>
+</w:endnotes>
+</file>
+
+<file path=word/footnotes.xml><?xml version="1.0" encoding="utf-8"?>
+<w:footnotes xmlns:wpc="http://schemas.microsoft.com/office/word/2010/wordprocessingCanvas" xmlns:cx="http://schemas.microsoft.com/office/drawing/2014/chartex" xmlns:mc="http://schemas.openxmlformats.org/markup-compatibility/2006" xmlns:o="urn:schemas-microsoft-com:office:office" xmlns:r="http://schemas.openxmlformats.org/officeDocument/2006/relationships" xmlns:m="http://schemas.openxmlformats.org/officeDocument/2006/math" xmlns:v="urn:schemas-microsoft-com:vml" xmlns:wp14="http://schemas.microsoft.com/office/word/2010/wordprocessingDrawing" xmlns:wp="http://schemas.openxmlformats.org/drawingml/2006/wordprocessingDrawing" xmlns:w10="urn:schemas-microsoft-com:office:word" xmlns:w="http://schemas.openxmlformats.org/wordprocessingml/2006/main" xmlns:w14="http://schemas.microsoft.com/office/word/2010/wordml" xmlns:w15="http://schemas.microsoft.com/office/word/2012/wordml" xmlns:w16se="http://schemas.microsoft.com/office/word/2015/wordml/symex" xmlns:wpg="http://schemas.microsoft.com/office/word/2010/wordprocessingGroup" xmlns:wpi="http://schemas.microsoft.com/office/word/2010/wordprocessingInk" xmlns:wne="http://schemas.microsoft.com/office/word/2006/wordml" xmlns:wps="http://schemas.microsoft.com/office/word/2010/wordprocessingShape" mc:Ignorable="w14 w15 w16se wp14">
+  <w:footnote w:type="separator" w:id="-1">
+    <w:p>
+      <w:r>
+        <w:separator/>
+      </w:r>
+    </w:p>
+  </w:footnote>
+  <w:footnote w:type="continuationSeparator" w:id="0">
+    <w:p>
+      <w:r>
+        <w:continuationSeparator/>
+      </w:r>
+    </w:p>
+  </w:footnote>
+</w:footnotes>
 </file>
 
 <file path=word/styles.xml><?xml version="1.0" encoding="utf-8"?>
@@ -815,6 +767,71 @@
     <w:semiHidden/>
     <w:unhideWhenUsed/>
   </w:style>
+  <w:style w:type="paragraph" w:styleId="a3">
+    <w:name w:val="header"/>
+    <w:basedOn w:val="a"/>
+    <w:link w:val="a4"/>
+    <w:uiPriority w:val="99"/>
+    <w:unhideWhenUsed/>
+    <w:rsid w:val="004F23D1"/>
+    <w:pPr>
+      <w:pBdr>
+        <w:bottom w:val="single" w:sz="6" w:space="1" w:color="auto"/>
+      </w:pBdr>
+      <w:tabs>
+        <w:tab w:val="center" w:pos="4153"/>
+        <w:tab w:val="right" w:pos="8306"/>
+      </w:tabs>
+      <w:snapToGrid w:val="0"/>
+      <w:jc w:val="center"/>
+    </w:pPr>
+    <w:rPr>
+      <w:sz w:val="18"/>
+      <w:szCs w:val="18"/>
+    </w:rPr>
+  </w:style>
+  <w:style w:type="character" w:customStyle="1" w:styleId="a4">
+    <w:name w:val="页眉 字符"/>
+    <w:basedOn w:val="a0"/>
+    <w:link w:val="a3"/>
+    <w:uiPriority w:val="99"/>
+    <w:rsid w:val="004F23D1"/>
+    <w:rPr>
+      <w:sz w:val="18"/>
+      <w:szCs w:val="18"/>
+    </w:rPr>
+  </w:style>
+  <w:style w:type="paragraph" w:styleId="a5">
+    <w:name w:val="footer"/>
+    <w:basedOn w:val="a"/>
+    <w:link w:val="a6"/>
+    <w:uiPriority w:val="99"/>
+    <w:unhideWhenUsed/>
+    <w:rsid w:val="004F23D1"/>
+    <w:pPr>
+      <w:tabs>
+        <w:tab w:val="center" w:pos="4153"/>
+        <w:tab w:val="right" w:pos="8306"/>
+      </w:tabs>
+      <w:snapToGrid w:val="0"/>
+      <w:jc w:val="left"/>
+    </w:pPr>
+    <w:rPr>
+      <w:sz w:val="18"/>
+      <w:szCs w:val="18"/>
+    </w:rPr>
+  </w:style>
+  <w:style w:type="character" w:customStyle="1" w:styleId="a6">
+    <w:name w:val="页脚 字符"/>
+    <w:basedOn w:val="a0"/>
+    <w:link w:val="a5"/>
+    <w:uiPriority w:val="99"/>
+    <w:rsid w:val="004F23D1"/>
+    <w:rPr>
+      <w:sz w:val="18"/>
+      <w:szCs w:val="18"/>
+    </w:rPr>
+  </w:style>
 </w:styles>
 </file>
 
